--- a/Git.docx
+++ b/Git.docx
@@ -1,227 +1,195 @@
 
 <file path=word/document.xml><?xml version="1.0" encoding="utf-8"?>
-<w:document xmlns:wpc="http://schemas.microsoft.com/office/word/2010/wordprocessingCanvas" xmlns:cx="http://schemas.microsoft.com/office/drawing/2014/chartex" xmlns:cx1="http://schemas.microsoft.com/office/drawing/2015/9/8/chartex" xmlns:mc="http://schemas.openxmlformats.org/markup-compatibility/2006" xmlns:o="urn:schemas-microsoft-com:office:office" xmlns:r="http://schemas.openxmlformats.org/officeDocument/2006/relationships" xmlns:m="http://schemas.openxmlformats.org/officeDocument/2006/math" xmlns:v="urn:schemas-microsoft-com:vml" xmlns:wp14="http://schemas.microsoft.com/office/word/2010/wordprocessingDrawing" xmlns:wp="http://schemas.openxmlformats.org/drawingml/2006/wordprocessingDrawing" xmlns:w10="urn:schemas-microsoft-com:office:word" xmlns:w="http://schemas.openxmlformats.org/wordprocessingml/2006/main" xmlns:w14="http://schemas.microsoft.com/office/word/2010/wordml" xmlns:w15="http://schemas.microsoft.com/office/word/2012/wordml" xmlns:w16se="http://schemas.microsoft.com/office/word/2015/wordml/symex" xmlns:wpg="http://schemas.microsoft.com/office/word/2010/wordprocessingGroup" xmlns:wpi="http://schemas.microsoft.com/office/word/2010/wordprocessingInk" xmlns:wne="http://schemas.microsoft.com/office/word/2006/wordml" xmlns:wps="http://schemas.microsoft.com/office/word/2010/wordprocessingShape" mc:Ignorable="w14 w15 w16se wp14">
+<w:document xmlns:wpc="http://schemas.microsoft.com/office/word/2010/wordprocessingCanvas" xmlns:cx="http://schemas.microsoft.com/office/drawing/2014/chartex" xmlns:cx1="http://schemas.microsoft.com/office/drawing/2015/9/8/chartex" xmlns:cx2="http://schemas.microsoft.com/office/drawing/2015/10/21/chartex" xmlns:cx3="http://schemas.microsoft.com/office/drawing/2016/5/9/chartex" xmlns:cx4="http://schemas.microsoft.com/office/drawing/2016/5/10/chartex" xmlns:cx5="http://schemas.microsoft.com/office/drawing/2016/5/11/chartex" xmlns:cx6="http://schemas.microsoft.com/office/drawing/2016/5/12/chartex" xmlns:cx7="http://schemas.microsoft.com/office/drawing/2016/5/13/chartex" xmlns:cx8="http://schemas.microsoft.com/office/drawing/2016/5/14/chartex" xmlns:mc="http://schemas.openxmlformats.org/markup-compatibility/2006" xmlns:aink="http://schemas.microsoft.com/office/drawing/2016/ink" xmlns:am3d="http://schemas.microsoft.com/office/drawing/2017/model3d" xmlns:o="urn:schemas-microsoft-com:office:office" xmlns:r="http://schemas.openxmlformats.org/officeDocument/2006/relationships" xmlns:m="http://schemas.openxmlformats.org/officeDocument/2006/math" xmlns:v="urn:schemas-microsoft-com:vml" xmlns:wp14="http://schemas.microsoft.com/office/word/2010/wordprocessingDrawing" xmlns:wp="http://schemas.openxmlformats.org/drawingml/2006/wordprocessingDrawing" xmlns:w10="urn:schemas-microsoft-com:office:word" xmlns:w="http://schemas.openxmlformats.org/wordprocessingml/2006/main" xmlns:w14="http://schemas.microsoft.com/office/word/2010/wordml" xmlns:w15="http://schemas.microsoft.com/office/word/2012/wordml" xmlns:w16cex="http://schemas.microsoft.com/office/word/2018/wordml/cex" xmlns:w16cid="http://schemas.microsoft.com/office/word/2016/wordml/cid" xmlns:w16="http://schemas.microsoft.com/office/word/2018/wordml" xmlns:w16sdtdh="http://schemas.microsoft.com/office/word/2020/wordml/sdtdatahash" xmlns:w16se="http://schemas.microsoft.com/office/word/2015/wordml/symex" xmlns:wpg="http://schemas.microsoft.com/office/word/2010/wordprocessingGroup" xmlns:wpi="http://schemas.microsoft.com/office/word/2010/wordprocessingInk" xmlns:wne="http://schemas.microsoft.com/office/word/2006/wordml" xmlns:wps="http://schemas.microsoft.com/office/word/2010/wordprocessingShape" mc:Ignorable="w14 w15 w16se w16cid w16 w16cex w16sdtdh wp14">
   <w:body>
     <w:p>
       <w:pPr>
         <w:rPr>
           <w:rFonts w:ascii="Arial" w:hAnsi="Arial" w:cs="Arial"/>
-        </w:rPr>
-      </w:pPr>
-      <w:proofErr w:type="spellStart"/>
-      <w:r>
-        <w:rPr>
-          <w:rFonts w:ascii="Arial" w:hAnsi="Arial" w:cs="Arial"/>
-        </w:rPr>
-        <w:t>Pwd</w:t>
-      </w:r>
-      <w:proofErr w:type="spellEnd"/>
-      <w:r>
-        <w:rPr>
-          <w:rFonts w:ascii="Arial" w:hAnsi="Arial" w:cs="Arial"/>
-        </w:rPr>
-        <w:t xml:space="preserve"> : </w:t>
-      </w:r>
-      <w:proofErr w:type="spellStart"/>
-      <w:r>
-        <w:rPr>
-          <w:rFonts w:ascii="Arial" w:hAnsi="Arial" w:cs="Arial"/>
-        </w:rPr>
-        <w:t>print</w:t>
-      </w:r>
-      <w:proofErr w:type="spellEnd"/>
-      <w:r>
-        <w:rPr>
-          <w:rFonts w:ascii="Arial" w:hAnsi="Arial" w:cs="Arial"/>
-        </w:rPr>
-        <w:t xml:space="preserve"> </w:t>
-      </w:r>
-      <w:proofErr w:type="spellStart"/>
-      <w:r>
-        <w:rPr>
-          <w:rFonts w:ascii="Arial" w:hAnsi="Arial" w:cs="Arial"/>
-        </w:rPr>
-        <w:t>working</w:t>
-      </w:r>
-      <w:proofErr w:type="spellEnd"/>
-      <w:r>
-        <w:rPr>
-          <w:rFonts w:ascii="Arial" w:hAnsi="Arial" w:cs="Arial"/>
-        </w:rPr>
-        <w:t xml:space="preserve"> directory</w:t>
-      </w:r>
-    </w:p>
-    <w:p>
-      <w:pPr>
-        <w:rPr>
-          <w:rFonts w:ascii="Arial" w:hAnsi="Arial" w:cs="Arial"/>
-        </w:rPr>
-      </w:pPr>
-      <w:proofErr w:type="spellStart"/>
-      <w:r>
-        <w:rPr>
-          <w:rFonts w:ascii="Arial" w:hAnsi="Arial" w:cs="Arial"/>
-        </w:rPr>
-        <w:t>Ls</w:t>
-      </w:r>
-      <w:proofErr w:type="spellEnd"/>
-      <w:r>
-        <w:rPr>
-          <w:rFonts w:ascii="Arial" w:hAnsi="Arial" w:cs="Arial"/>
-        </w:rPr>
-        <w:t xml:space="preserve"> : </w:t>
-      </w:r>
-      <w:proofErr w:type="spellStart"/>
-      <w:r>
-        <w:rPr>
-          <w:rFonts w:ascii="Arial" w:hAnsi="Arial" w:cs="Arial"/>
-        </w:rPr>
-        <w:t>lists</w:t>
-      </w:r>
-      <w:proofErr w:type="spellEnd"/>
-      <w:r>
-        <w:rPr>
-          <w:rFonts w:ascii="Arial" w:hAnsi="Arial" w:cs="Arial"/>
-        </w:rPr>
-        <w:t xml:space="preserve"> (</w:t>
-      </w:r>
-      <w:proofErr w:type="spellStart"/>
-      <w:r>
-        <w:rPr>
-          <w:rFonts w:ascii="Arial" w:hAnsi="Arial" w:cs="Arial"/>
-        </w:rPr>
-        <w:t>ls</w:t>
-      </w:r>
-      <w:proofErr w:type="spellEnd"/>
-      <w:r>
-        <w:rPr>
-          <w:rFonts w:ascii="Arial" w:hAnsi="Arial" w:cs="Arial"/>
-        </w:rPr>
-        <w:t xml:space="preserve"> –a)</w:t>
-      </w:r>
-    </w:p>
-    <w:p>
-      <w:pPr>
-        <w:rPr>
-          <w:rFonts w:ascii="Arial" w:hAnsi="Arial" w:cs="Arial"/>
-        </w:rPr>
-      </w:pPr>
-      <w:r>
-        <w:rPr>
-          <w:rFonts w:ascii="Arial" w:hAnsi="Arial" w:cs="Arial"/>
-        </w:rPr>
-        <w:t>Cd : change directory</w:t>
-      </w:r>
-    </w:p>
-    <w:p>
-      <w:pPr>
-        <w:rPr>
-          <w:rFonts w:ascii="Arial" w:hAnsi="Arial" w:cs="Arial"/>
-        </w:rPr>
-      </w:pPr>
-      <w:proofErr w:type="spellStart"/>
-      <w:r>
-        <w:rPr>
-          <w:rFonts w:ascii="Arial" w:hAnsi="Arial" w:cs="Arial"/>
-        </w:rPr>
-        <w:t>Clear</w:t>
-      </w:r>
-      <w:proofErr w:type="spellEnd"/>
-    </w:p>
-    <w:p>
-      <w:pPr>
-        <w:rPr>
-          <w:rFonts w:ascii="Arial" w:hAnsi="Arial" w:cs="Arial"/>
-        </w:rPr>
-      </w:pPr>
-      <w:proofErr w:type="spellStart"/>
-      <w:r>
-        <w:rPr>
-          <w:rFonts w:ascii="Arial" w:hAnsi="Arial" w:cs="Arial"/>
-        </w:rPr>
-        <w:t>Mkdir</w:t>
-      </w:r>
-      <w:proofErr w:type="spellEnd"/>
-      <w:r>
-        <w:rPr>
-          <w:rFonts w:ascii="Arial" w:hAnsi="Arial" w:cs="Arial"/>
-        </w:rPr>
-        <w:t xml:space="preserve"> : </w:t>
-      </w:r>
-      <w:proofErr w:type="spellStart"/>
-      <w:r>
-        <w:rPr>
-          <w:rFonts w:ascii="Arial" w:hAnsi="Arial" w:cs="Arial"/>
-        </w:rPr>
-        <w:t>make</w:t>
-      </w:r>
-      <w:proofErr w:type="spellEnd"/>
-      <w:r>
-        <w:rPr>
-          <w:rFonts w:ascii="Arial" w:hAnsi="Arial" w:cs="Arial"/>
-        </w:rPr>
-        <w:t xml:space="preserve"> directory</w:t>
-      </w:r>
-    </w:p>
-    <w:p>
-      <w:pPr>
-        <w:rPr>
-          <w:rFonts w:ascii="Arial" w:hAnsi="Arial" w:cs="Arial"/>
-        </w:rPr>
-      </w:pPr>
-      <w:r>
-        <w:rPr>
-          <w:rFonts w:ascii="Arial" w:hAnsi="Arial" w:cs="Arial"/>
-        </w:rPr>
-        <w:t xml:space="preserve">Q or </w:t>
-      </w:r>
+          <w:lang w:val="en-GB"/>
+        </w:rPr>
+      </w:pPr>
       <w:proofErr w:type="spellStart"/>
       <w:proofErr w:type="gramStart"/>
       <w:r>
         <w:rPr>
           <w:rFonts w:ascii="Arial" w:hAnsi="Arial" w:cs="Arial"/>
-        </w:rPr>
-        <w:t>esc</w:t>
+          <w:lang w:val="en-GB"/>
+        </w:rPr>
+        <w:t>Pwd</w:t>
       </w:r>
       <w:proofErr w:type="spellEnd"/>
       <w:r>
         <w:rPr>
           <w:rFonts w:ascii="Arial" w:hAnsi="Arial" w:cs="Arial"/>
-        </w:rPr>
-        <w:t>  or</w:t>
+          <w:lang w:val="en-GB"/>
+        </w:rPr>
+        <w:t> :</w:t>
       </w:r>
       <w:proofErr w:type="gramEnd"/>
       <w:r>
         <w:rPr>
           <w:rFonts w:ascii="Arial" w:hAnsi="Arial" w:cs="Arial"/>
-        </w:rPr>
-        <w:t xml:space="preserve"> ctrl + C: </w:t>
-      </w:r>
+          <w:lang w:val="en-GB"/>
+        </w:rPr>
+        <w:t xml:space="preserve"> print working directory</w:t>
+      </w:r>
+    </w:p>
+    <w:p>
+      <w:pPr>
+        <w:rPr>
+          <w:rFonts w:ascii="Arial" w:hAnsi="Arial" w:cs="Arial"/>
+          <w:lang w:val="en-GB"/>
+        </w:rPr>
+      </w:pPr>
+      <w:proofErr w:type="gramStart"/>
+      <w:r>
+        <w:rPr>
+          <w:rFonts w:ascii="Arial" w:hAnsi="Arial" w:cs="Arial"/>
+          <w:lang w:val="en-GB"/>
+        </w:rPr>
+        <w:t>Ls :</w:t>
+      </w:r>
+      <w:proofErr w:type="gramEnd"/>
+      <w:r>
+        <w:rPr>
+          <w:rFonts w:ascii="Arial" w:hAnsi="Arial" w:cs="Arial"/>
+          <w:lang w:val="en-GB"/>
+        </w:rPr>
+        <w:t xml:space="preserve"> lists (ls –a)</w:t>
+      </w:r>
+    </w:p>
+    <w:p>
+      <w:pPr>
+        <w:rPr>
+          <w:rFonts w:ascii="Arial" w:hAnsi="Arial" w:cs="Arial"/>
+          <w:lang w:val="en-GB"/>
+        </w:rPr>
+      </w:pPr>
+      <w:proofErr w:type="gramStart"/>
+      <w:r>
+        <w:rPr>
+          <w:rFonts w:ascii="Arial" w:hAnsi="Arial" w:cs="Arial"/>
+          <w:lang w:val="en-GB"/>
+        </w:rPr>
+        <w:t>Cd :</w:t>
+      </w:r>
+      <w:proofErr w:type="gramEnd"/>
+      <w:r>
+        <w:rPr>
+          <w:rFonts w:ascii="Arial" w:hAnsi="Arial" w:cs="Arial"/>
+          <w:lang w:val="en-GB"/>
+        </w:rPr>
+        <w:t xml:space="preserve"> change directory</w:t>
+      </w:r>
+    </w:p>
+    <w:p>
+      <w:pPr>
+        <w:rPr>
+          <w:rFonts w:ascii="Arial" w:hAnsi="Arial" w:cs="Arial"/>
+          <w:lang w:val="en-GB"/>
+        </w:rPr>
+      </w:pPr>
+      <w:r>
+        <w:rPr>
+          <w:rFonts w:ascii="Arial" w:hAnsi="Arial" w:cs="Arial"/>
+          <w:lang w:val="en-GB"/>
+        </w:rPr>
+        <w:t>Clear</w:t>
+      </w:r>
+    </w:p>
+    <w:p>
+      <w:pPr>
+        <w:rPr>
+          <w:rFonts w:ascii="Arial" w:hAnsi="Arial" w:cs="Arial"/>
+          <w:lang w:val="en-GB"/>
+        </w:rPr>
+      </w:pPr>
       <w:proofErr w:type="spellStart"/>
-      <w:r>
-        <w:rPr>
-          <w:rFonts w:ascii="Arial" w:hAnsi="Arial" w:cs="Arial"/>
-        </w:rPr>
-        <w:t>quit</w:t>
+      <w:proofErr w:type="gramStart"/>
+      <w:r>
+        <w:rPr>
+          <w:rFonts w:ascii="Arial" w:hAnsi="Arial" w:cs="Arial"/>
+          <w:lang w:val="en-GB"/>
+        </w:rPr>
+        <w:t>Mkdir</w:t>
       </w:r>
       <w:proofErr w:type="spellEnd"/>
-    </w:p>
-    <w:p>
-      <w:pPr>
-        <w:rPr>
-          <w:rFonts w:ascii="Arial" w:hAnsi="Arial" w:cs="Arial"/>
-        </w:rPr>
-      </w:pPr>
-      <w:r>
-        <w:rPr>
-          <w:rFonts w:ascii="Arial" w:hAnsi="Arial" w:cs="Arial"/>
-        </w:rPr>
-        <w:t>Configuration : git config user.name "</w:t>
+      <w:r>
+        <w:rPr>
+          <w:rFonts w:ascii="Arial" w:hAnsi="Arial" w:cs="Arial"/>
+          <w:lang w:val="en-GB"/>
+        </w:rPr>
+        <w:t> :</w:t>
+      </w:r>
+      <w:proofErr w:type="gramEnd"/>
+      <w:r>
+        <w:rPr>
+          <w:rFonts w:ascii="Arial" w:hAnsi="Arial" w:cs="Arial"/>
+          <w:lang w:val="en-GB"/>
+        </w:rPr>
+        <w:t xml:space="preserve"> make directory</w:t>
+      </w:r>
+    </w:p>
+    <w:p>
+      <w:pPr>
+        <w:rPr>
+          <w:rFonts w:ascii="Arial" w:hAnsi="Arial" w:cs="Arial"/>
+          <w:lang w:val="en-GB"/>
+        </w:rPr>
+      </w:pPr>
+      <w:r>
+        <w:rPr>
+          <w:rFonts w:ascii="Arial" w:hAnsi="Arial" w:cs="Arial"/>
+          <w:lang w:val="en-GB"/>
+        </w:rPr>
+        <w:t xml:space="preserve">Q or </w:t>
+      </w:r>
+      <w:proofErr w:type="gramStart"/>
+      <w:r>
+        <w:rPr>
+          <w:rFonts w:ascii="Arial" w:hAnsi="Arial" w:cs="Arial"/>
+          <w:lang w:val="en-GB"/>
+        </w:rPr>
+        <w:t>esc  or</w:t>
+      </w:r>
+      <w:proofErr w:type="gramEnd"/>
+      <w:r>
+        <w:rPr>
+          <w:rFonts w:ascii="Arial" w:hAnsi="Arial" w:cs="Arial"/>
+          <w:lang w:val="en-GB"/>
+        </w:rPr>
+        <w:t xml:space="preserve"> ctrl + C: quit</w:t>
+      </w:r>
+    </w:p>
+    <w:p>
+      <w:pPr>
+        <w:rPr>
+          <w:rFonts w:ascii="Arial" w:hAnsi="Arial" w:cs="Arial"/>
+          <w:lang w:val="en-GB"/>
+        </w:rPr>
+      </w:pPr>
+      <w:proofErr w:type="gramStart"/>
+      <w:r>
+        <w:rPr>
+          <w:rFonts w:ascii="Arial" w:hAnsi="Arial" w:cs="Arial"/>
+          <w:lang w:val="en-GB"/>
+        </w:rPr>
+        <w:t>Configuration :</w:t>
+      </w:r>
+      <w:proofErr w:type="gramEnd"/>
+      <w:r>
+        <w:rPr>
+          <w:rFonts w:ascii="Arial" w:hAnsi="Arial" w:cs="Arial"/>
+          <w:lang w:val="en-GB"/>
+        </w:rPr>
+        <w:t xml:space="preserve"> git config user.name "</w:t>
       </w:r>
       <w:proofErr w:type="spellStart"/>
       <w:r>
         <w:rPr>
           <w:rFonts w:ascii="Arial" w:hAnsi="Arial" w:cs="Arial"/>
+          <w:lang w:val="en-GB"/>
         </w:rPr>
         <w:t>TXLe</w:t>
       </w:r>
@@ -229,6 +197,7 @@
       <w:r>
         <w:rPr>
           <w:rFonts w:ascii="Arial" w:hAnsi="Arial" w:cs="Arial"/>
+          <w:lang w:val="en-GB"/>
         </w:rPr>
         <w:t xml:space="preserve">" </w:t>
       </w:r>
@@ -236,6 +205,7 @@
       <w:r>
         <w:rPr>
           <w:rFonts w:ascii="Arial" w:hAnsi="Arial" w:cs="Arial"/>
+          <w:lang w:val="en-GB"/>
         </w:rPr>
         <w:t>user.email</w:t>
       </w:r>
@@ -243,14 +213,16 @@
       <w:r>
         <w:rPr>
           <w:rFonts w:ascii="Arial" w:hAnsi="Arial" w:cs="Arial"/>
+          <w:lang w:val="en-GB"/>
         </w:rPr>
         <w:t xml:space="preserve"> </w:t>
       </w:r>
-      <w:hyperlink r:id="rId4" w:history="1">
+      <w:hyperlink r:id="rId6" w:history="1">
         <w:r>
           <w:rPr>
             <w:rStyle w:val="Lienhypertexte"/>
             <w:rFonts w:ascii="Arial" w:hAnsi="Arial" w:cs="Arial"/>
+            <w:lang w:val="en-GB"/>
           </w:rPr>
           <w:t>lexiutb@gmail.com</w:t>
         </w:r>
@@ -258,6 +230,7 @@
       <w:r>
         <w:rPr>
           <w:rFonts w:ascii="Arial" w:hAnsi="Arial" w:cs="Arial"/>
+          <w:lang w:val="en-GB"/>
         </w:rPr>
         <w:t xml:space="preserve"> (--global)</w:t>
       </w:r>
@@ -266,11 +239,13 @@
       <w:pPr>
         <w:rPr>
           <w:rFonts w:ascii="Arial" w:hAnsi="Arial" w:cs="Arial"/>
-        </w:rPr>
-      </w:pPr>
-      <w:r>
-        <w:rPr>
-          <w:rFonts w:ascii="Arial" w:hAnsi="Arial" w:cs="Arial"/>
+          <w:lang w:val="en-GB"/>
+        </w:rPr>
+      </w:pPr>
+      <w:r>
+        <w:rPr>
+          <w:rFonts w:ascii="Arial" w:hAnsi="Arial" w:cs="Arial"/>
+          <w:lang w:val="en-GB"/>
         </w:rPr>
         <w:t xml:space="preserve">Git </w:t>
       </w:r>
@@ -278,6 +253,7 @@
       <w:r>
         <w:rPr>
           <w:rFonts w:ascii="Arial" w:hAnsi="Arial" w:cs="Arial"/>
+          <w:lang w:val="en-GB"/>
         </w:rPr>
         <w:t>init</w:t>
       </w:r>
@@ -285,79 +261,56 @@
       <w:r>
         <w:rPr>
           <w:rFonts w:ascii="Arial" w:hAnsi="Arial" w:cs="Arial"/>
-        </w:rPr>
-        <w:t xml:space="preserve"> (</w:t>
-      </w:r>
-      <w:proofErr w:type="spellStart"/>
-      <w:r>
-        <w:rPr>
-          <w:rFonts w:ascii="Arial" w:hAnsi="Arial" w:cs="Arial"/>
-        </w:rPr>
-        <w:t>only</w:t>
-      </w:r>
-      <w:proofErr w:type="spellEnd"/>
-      <w:r>
-        <w:rPr>
-          <w:rFonts w:ascii="Arial" w:hAnsi="Arial" w:cs="Arial"/>
-        </w:rPr>
-        <w:t xml:space="preserve"> once)</w:t>
-      </w:r>
-    </w:p>
-    <w:p>
-      <w:pPr>
-        <w:rPr>
-          <w:rFonts w:ascii="Arial" w:hAnsi="Arial" w:cs="Arial"/>
-        </w:rPr>
-      </w:pPr>
-      <w:r>
-        <w:rPr>
-          <w:rFonts w:ascii="Arial" w:hAnsi="Arial" w:cs="Arial"/>
+          <w:lang w:val="en-GB"/>
+        </w:rPr>
+        <w:t xml:space="preserve"> (only once)</w:t>
+      </w:r>
+    </w:p>
+    <w:p>
+      <w:pPr>
+        <w:rPr>
+          <w:rFonts w:ascii="Arial" w:hAnsi="Arial" w:cs="Arial"/>
+          <w:lang w:val="en-GB"/>
+        </w:rPr>
+      </w:pPr>
+      <w:r>
+        <w:rPr>
+          <w:rFonts w:ascii="Arial" w:hAnsi="Arial" w:cs="Arial"/>
+          <w:lang w:val="en-GB"/>
+        </w:rPr>
+        <w:t>Git status</w:t>
+      </w:r>
+    </w:p>
+    <w:p>
+      <w:pPr>
+        <w:rPr>
+          <w:rFonts w:ascii="Arial" w:hAnsi="Arial" w:cs="Arial"/>
+          <w:lang w:val="en-GB"/>
+        </w:rPr>
+      </w:pPr>
+      <w:r>
+        <w:rPr>
+          <w:rFonts w:ascii="Arial" w:hAnsi="Arial" w:cs="Arial"/>
+          <w:lang w:val="en-GB"/>
         </w:rPr>
         <w:t xml:space="preserve">Git </w:t>
       </w:r>
-      <w:proofErr w:type="spellStart"/>
-      <w:r>
-        <w:rPr>
-          <w:rFonts w:ascii="Arial" w:hAnsi="Arial" w:cs="Arial"/>
-        </w:rPr>
-        <w:t>status</w:t>
-      </w:r>
-      <w:proofErr w:type="spellEnd"/>
-    </w:p>
-    <w:p>
-      <w:pPr>
-        <w:rPr>
-          <w:rFonts w:ascii="Arial" w:hAnsi="Arial" w:cs="Arial"/>
-        </w:rPr>
-      </w:pPr>
-      <w:r>
-        <w:rPr>
-          <w:rFonts w:ascii="Arial" w:hAnsi="Arial" w:cs="Arial"/>
-        </w:rPr>
-        <w:t xml:space="preserve">Git clone : clone a </w:t>
-      </w:r>
-      <w:proofErr w:type="spellStart"/>
-      <w:r>
-        <w:rPr>
-          <w:rFonts w:ascii="Arial" w:hAnsi="Arial" w:cs="Arial"/>
-        </w:rPr>
-        <w:t>remote</w:t>
-      </w:r>
-      <w:proofErr w:type="spellEnd"/>
-      <w:r>
-        <w:rPr>
-          <w:rFonts w:ascii="Arial" w:hAnsi="Arial" w:cs="Arial"/>
-        </w:rPr>
-        <w:t xml:space="preserve"> </w:t>
-      </w:r>
-      <w:proofErr w:type="spellStart"/>
-      <w:r>
-        <w:rPr>
-          <w:rFonts w:ascii="Arial" w:hAnsi="Arial" w:cs="Arial"/>
-        </w:rPr>
-        <w:t>repository</w:t>
-      </w:r>
-      <w:proofErr w:type="spellEnd"/>
+      <w:proofErr w:type="gramStart"/>
+      <w:r>
+        <w:rPr>
+          <w:rFonts w:ascii="Arial" w:hAnsi="Arial" w:cs="Arial"/>
+          <w:lang w:val="en-GB"/>
+        </w:rPr>
+        <w:t>clone :</w:t>
+      </w:r>
+      <w:proofErr w:type="gramEnd"/>
+      <w:r>
+        <w:rPr>
+          <w:rFonts w:ascii="Arial" w:hAnsi="Arial" w:cs="Arial"/>
+          <w:lang w:val="en-GB"/>
+        </w:rPr>
+        <w:t xml:space="preserve"> clone a remote repository</w:t>
+      </w:r>
     </w:p>
     <w:p>
       <w:pPr>
@@ -372,135 +325,10 @@
           <w:lang w:eastAsia="fr-FR"/>
         </w:rPr>
         <w:drawing>
-          <wp:inline distT="0" distB="0" distL="0" distR="0" wp14:anchorId="341637AE" wp14:editId="2501DC77">
+          <wp:inline distT="0" distB="0" distL="0" distR="0" wp14:anchorId="43018183" wp14:editId="2BD25C40">
             <wp:extent cx="5760720" cy="1751330"/>
             <wp:effectExtent l="0" t="0" r="0" b="1270"/>
             <wp:docPr id="1" name="Image 1"/>
-            <wp:cNvGraphicFramePr>
-              <a:graphicFrameLocks xmlns:a="http://schemas.openxmlformats.org/drawingml/2006/main" noChangeAspect="1"/>
-            </wp:cNvGraphicFramePr>
-            <a:graphic xmlns:a="http://schemas.openxmlformats.org/drawingml/2006/main">
-              <a:graphicData uri="http://schemas.openxmlformats.org/drawingml/2006/picture">
-                <pic:pic xmlns:pic="http://schemas.openxmlformats.org/drawingml/2006/picture">
-                  <pic:nvPicPr>
-                    <pic:cNvPr id="1" name=""/>
-                    <pic:cNvPicPr/>
-                  </pic:nvPicPr>
-                  <pic:blipFill>
-                    <a:blip r:embed="rId5"/>
-                    <a:stretch>
-                      <a:fillRect/>
-                    </a:stretch>
-                  </pic:blipFill>
-                  <pic:spPr>
-                    <a:xfrm>
-                      <a:off x="0" y="0"/>
-                      <a:ext cx="5760720" cy="1751330"/>
-                    </a:xfrm>
-                    <a:prstGeom prst="rect">
-                      <a:avLst/>
-                    </a:prstGeom>
-                  </pic:spPr>
-                </pic:pic>
-              </a:graphicData>
-            </a:graphic>
-          </wp:inline>
-        </w:drawing>
-      </w:r>
-    </w:p>
-    <w:p>
-      <w:pPr>
-        <w:rPr>
-          <w:rFonts w:ascii="Arial" w:hAnsi="Arial" w:cs="Arial"/>
-        </w:rPr>
-      </w:pPr>
-      <w:r>
-        <w:rPr>
-          <w:rFonts w:ascii="Arial" w:hAnsi="Arial" w:cs="Arial"/>
-        </w:rPr>
-        <w:t>Git commit –</w:t>
-      </w:r>
-      <w:proofErr w:type="gramStart"/>
-      <w:r>
-        <w:rPr>
-          <w:rFonts w:ascii="Arial" w:hAnsi="Arial" w:cs="Arial"/>
-        </w:rPr>
-        <w:t>m  "</w:t>
-      </w:r>
-      <w:proofErr w:type="gramEnd"/>
-      <w:r>
-        <w:rPr>
-          <w:rFonts w:ascii="Arial" w:hAnsi="Arial" w:cs="Arial"/>
-        </w:rPr>
-        <w:t>Description …"</w:t>
-      </w:r>
-    </w:p>
-    <w:p>
-      <w:pPr>
-        <w:rPr>
-          <w:rFonts w:ascii="Arial" w:hAnsi="Arial" w:cs="Arial"/>
-        </w:rPr>
-      </w:pPr>
-      <w:r>
-        <w:rPr>
-          <w:rFonts w:ascii="Arial" w:hAnsi="Arial" w:cs="Arial"/>
-          <w:noProof/>
-          <w:lang w:eastAsia="fr-FR"/>
-        </w:rPr>
-        <w:drawing>
-          <wp:inline distT="0" distB="0" distL="0" distR="0" wp14:anchorId="2F6C2613" wp14:editId="30AE5CCD">
-            <wp:extent cx="4093029" cy="935163"/>
-            <wp:effectExtent l="0" t="0" r="3175" b="0"/>
-            <wp:docPr id="2" name="Image 2"/>
-            <wp:cNvGraphicFramePr>
-              <a:graphicFrameLocks xmlns:a="http://schemas.openxmlformats.org/drawingml/2006/main" noChangeAspect="1"/>
-            </wp:cNvGraphicFramePr>
-            <a:graphic xmlns:a="http://schemas.openxmlformats.org/drawingml/2006/main">
-              <a:graphicData uri="http://schemas.openxmlformats.org/drawingml/2006/picture">
-                <pic:pic xmlns:pic="http://schemas.openxmlformats.org/drawingml/2006/picture">
-                  <pic:nvPicPr>
-                    <pic:cNvPr id="1" name=""/>
-                    <pic:cNvPicPr/>
-                  </pic:nvPicPr>
-                  <pic:blipFill>
-                    <a:blip r:embed="rId6"/>
-                    <a:stretch>
-                      <a:fillRect/>
-                    </a:stretch>
-                  </pic:blipFill>
-                  <pic:spPr>
-                    <a:xfrm>
-                      <a:off x="0" y="0"/>
-                      <a:ext cx="4191120" cy="957575"/>
-                    </a:xfrm>
-                    <a:prstGeom prst="rect">
-                      <a:avLst/>
-                    </a:prstGeom>
-                  </pic:spPr>
-                </pic:pic>
-              </a:graphicData>
-            </a:graphic>
-          </wp:inline>
-        </w:drawing>
-      </w:r>
-    </w:p>
-    <w:p>
-      <w:pPr>
-        <w:rPr>
-          <w:rFonts w:ascii="Arial" w:hAnsi="Arial" w:cs="Arial"/>
-        </w:rPr>
-      </w:pPr>
-      <w:r>
-        <w:rPr>
-          <w:rFonts w:ascii="Arial" w:hAnsi="Arial" w:cs="Arial"/>
-          <w:noProof/>
-          <w:lang w:eastAsia="fr-FR"/>
-        </w:rPr>
-        <w:drawing>
-          <wp:inline distT="0" distB="0" distL="0" distR="0" wp14:anchorId="53CF1600" wp14:editId="05596039">
-            <wp:extent cx="4092575" cy="829670"/>
-            <wp:effectExtent l="0" t="0" r="3175" b="8890"/>
-            <wp:docPr id="3" name="Image 3"/>
             <wp:cNvGraphicFramePr>
               <a:graphicFrameLocks xmlns:a="http://schemas.openxmlformats.org/drawingml/2006/main" noChangeAspect="1"/>
             </wp:cNvGraphicFramePr>
@@ -520,7 +348,7 @@
                   <pic:spPr>
                     <a:xfrm>
                       <a:off x="0" y="0"/>
-                      <a:ext cx="4126927" cy="836634"/>
+                      <a:ext cx="5760720" cy="1751330"/>
                     </a:xfrm>
                     <a:prstGeom prst="rect">
                       <a:avLst/>
@@ -543,16 +371,22 @@
         <w:rPr>
           <w:rFonts w:ascii="Arial" w:hAnsi="Arial" w:cs="Arial"/>
         </w:rPr>
-        <w:t xml:space="preserve">Git help </w:t>
-      </w:r>
-      <w:proofErr w:type="spellStart"/>
-      <w:r>
-        <w:rPr>
-          <w:rFonts w:ascii="Arial" w:hAnsi="Arial" w:cs="Arial"/>
-        </w:rPr>
-        <w:t>branch</w:t>
-      </w:r>
-      <w:proofErr w:type="spellEnd"/>
+        <w:t>Git commit –</w:t>
+      </w:r>
+      <w:proofErr w:type="gramStart"/>
+      <w:r>
+        <w:rPr>
+          <w:rFonts w:ascii="Arial" w:hAnsi="Arial" w:cs="Arial"/>
+        </w:rPr>
+        <w:t>m  "</w:t>
+      </w:r>
+      <w:proofErr w:type="gramEnd"/>
+      <w:r>
+        <w:rPr>
+          <w:rFonts w:ascii="Arial" w:hAnsi="Arial" w:cs="Arial"/>
+        </w:rPr>
+        <w:t>Description …"</w:t>
+      </w:r>
     </w:p>
     <w:p>
       <w:pPr>
@@ -567,10 +401,10 @@
           <w:lang w:eastAsia="fr-FR"/>
         </w:rPr>
         <w:drawing>
-          <wp:inline distT="0" distB="0" distL="0" distR="0" wp14:anchorId="0F2BDA29" wp14:editId="041E353B">
-            <wp:extent cx="5760720" cy="1274445"/>
-            <wp:effectExtent l="0" t="0" r="0" b="1905"/>
-            <wp:docPr id="4" name="Image 4"/>
+          <wp:inline distT="0" distB="0" distL="0" distR="0" wp14:anchorId="4029DF0A" wp14:editId="215E49AB">
+            <wp:extent cx="4093029" cy="935163"/>
+            <wp:effectExtent l="0" t="0" r="3175" b="0"/>
+            <wp:docPr id="2" name="Image 2"/>
             <wp:cNvGraphicFramePr>
               <a:graphicFrameLocks xmlns:a="http://schemas.openxmlformats.org/drawingml/2006/main" noChangeAspect="1"/>
             </wp:cNvGraphicFramePr>
@@ -590,6 +424,362 @@
                   <pic:spPr>
                     <a:xfrm>
                       <a:off x="0" y="0"/>
+                      <a:ext cx="4191120" cy="957575"/>
+                    </a:xfrm>
+                    <a:prstGeom prst="rect">
+                      <a:avLst/>
+                    </a:prstGeom>
+                  </pic:spPr>
+                </pic:pic>
+              </a:graphicData>
+            </a:graphic>
+          </wp:inline>
+        </w:drawing>
+      </w:r>
+    </w:p>
+    <w:p>
+      <w:pPr>
+        <w:rPr>
+          <w:rFonts w:ascii="Arial" w:hAnsi="Arial" w:cs="Arial"/>
+        </w:rPr>
+      </w:pPr>
+      <w:r>
+        <w:rPr>
+          <w:rFonts w:ascii="Arial" w:hAnsi="Arial" w:cs="Arial"/>
+          <w:noProof/>
+          <w:lang w:eastAsia="fr-FR"/>
+        </w:rPr>
+        <w:drawing>
+          <wp:inline distT="0" distB="0" distL="0" distR="0" wp14:anchorId="393CE017" wp14:editId="6F6DAA52">
+            <wp:extent cx="4092575" cy="829670"/>
+            <wp:effectExtent l="0" t="0" r="3175" b="8890"/>
+            <wp:docPr id="3" name="Image 3"/>
+            <wp:cNvGraphicFramePr>
+              <a:graphicFrameLocks xmlns:a="http://schemas.openxmlformats.org/drawingml/2006/main" noChangeAspect="1"/>
+            </wp:cNvGraphicFramePr>
+            <a:graphic xmlns:a="http://schemas.openxmlformats.org/drawingml/2006/main">
+              <a:graphicData uri="http://schemas.openxmlformats.org/drawingml/2006/picture">
+                <pic:pic xmlns:pic="http://schemas.openxmlformats.org/drawingml/2006/picture">
+                  <pic:nvPicPr>
+                    <pic:cNvPr id="1" name=""/>
+                    <pic:cNvPicPr/>
+                  </pic:nvPicPr>
+                  <pic:blipFill>
+                    <a:blip r:embed="rId9"/>
+                    <a:stretch>
+                      <a:fillRect/>
+                    </a:stretch>
+                  </pic:blipFill>
+                  <pic:spPr>
+                    <a:xfrm>
+                      <a:off x="0" y="0"/>
+                      <a:ext cx="4126927" cy="836634"/>
+                    </a:xfrm>
+                    <a:prstGeom prst="rect">
+                      <a:avLst/>
+                    </a:prstGeom>
+                  </pic:spPr>
+                </pic:pic>
+              </a:graphicData>
+            </a:graphic>
+          </wp:inline>
+        </w:drawing>
+      </w:r>
+    </w:p>
+    <w:p>
+      <w:pPr>
+        <w:rPr>
+          <w:rFonts w:ascii="Arial" w:hAnsi="Arial" w:cs="Arial"/>
+          <w:lang w:val="en-GB"/>
+        </w:rPr>
+      </w:pPr>
+      <w:r>
+        <w:rPr>
+          <w:rFonts w:ascii="Arial" w:hAnsi="Arial" w:cs="Arial"/>
+          <w:lang w:val="en-GB"/>
+        </w:rPr>
+        <w:t>Git help branch</w:t>
+      </w:r>
+    </w:p>
+    <w:p>
+      <w:pPr>
+        <w:rPr>
+          <w:rFonts w:ascii="Arial" w:hAnsi="Arial" w:cs="Arial"/>
+          <w:lang w:val="en-GB"/>
+        </w:rPr>
+      </w:pPr>
+      <w:r>
+        <w:rPr>
+          <w:rFonts w:ascii="Arial" w:hAnsi="Arial" w:cs="Arial"/>
+          <w:lang w:val="en-GB"/>
+        </w:rPr>
+        <w:t>Gi</w:t>
+      </w:r>
+      <w:r>
+        <w:rPr>
+          <w:rFonts w:ascii="Arial" w:hAnsi="Arial" w:cs="Arial"/>
+          <w:lang w:val="en-GB"/>
+        </w:rPr>
+        <w:t xml:space="preserve">t </w:t>
+      </w:r>
+      <w:proofErr w:type="gramStart"/>
+      <w:r>
+        <w:rPr>
+          <w:rFonts w:ascii="Arial" w:hAnsi="Arial" w:cs="Arial"/>
+          <w:lang w:val="en-GB"/>
+        </w:rPr>
+        <w:t>branch :</w:t>
+      </w:r>
+      <w:proofErr w:type="gramEnd"/>
+      <w:r>
+        <w:rPr>
+          <w:rFonts w:ascii="Arial" w:hAnsi="Arial" w:cs="Arial"/>
+          <w:lang w:val="en-GB"/>
+        </w:rPr>
+        <w:t xml:space="preserve"> local branches</w:t>
+      </w:r>
+    </w:p>
+    <w:p>
+      <w:pPr>
+        <w:rPr>
+          <w:rFonts w:ascii="Arial" w:hAnsi="Arial" w:cs="Arial"/>
+          <w:lang w:val="en-GB"/>
+        </w:rPr>
+      </w:pPr>
+      <w:r>
+        <w:rPr>
+          <w:rFonts w:ascii="Arial" w:hAnsi="Arial" w:cs="Arial"/>
+          <w:lang w:val="en-GB"/>
+        </w:rPr>
+        <w:t>Git branch -</w:t>
+      </w:r>
+      <w:proofErr w:type="gramStart"/>
+      <w:r>
+        <w:rPr>
+          <w:rFonts w:ascii="Arial" w:hAnsi="Arial" w:cs="Arial"/>
+          <w:lang w:val="en-GB"/>
+        </w:rPr>
+        <w:t>a :</w:t>
+      </w:r>
+      <w:proofErr w:type="gramEnd"/>
+      <w:r>
+        <w:rPr>
+          <w:rFonts w:ascii="Arial" w:hAnsi="Arial" w:cs="Arial"/>
+          <w:lang w:val="en-GB"/>
+        </w:rPr>
+        <w:t xml:space="preserve"> all branches</w:t>
+      </w:r>
+    </w:p>
+    <w:p>
+      <w:pPr>
+        <w:rPr>
+          <w:rFonts w:ascii="Arial" w:hAnsi="Arial" w:cs="Arial"/>
+          <w:lang w:val="en-GB"/>
+        </w:rPr>
+      </w:pPr>
+      <w:r>
+        <w:rPr>
+          <w:rFonts w:ascii="Arial" w:hAnsi="Arial" w:cs="Arial"/>
+          <w:lang w:val="en-GB"/>
+        </w:rPr>
+        <w:t>Git branch -</w:t>
+      </w:r>
+      <w:proofErr w:type="gramStart"/>
+      <w:r>
+        <w:rPr>
+          <w:rFonts w:ascii="Arial" w:hAnsi="Arial" w:cs="Arial"/>
+          <w:lang w:val="en-GB"/>
+        </w:rPr>
+        <w:t>r :</w:t>
+      </w:r>
+      <w:proofErr w:type="gramEnd"/>
+      <w:r>
+        <w:rPr>
+          <w:rFonts w:ascii="Arial" w:hAnsi="Arial" w:cs="Arial"/>
+          <w:lang w:val="en-GB"/>
+        </w:rPr>
+        <w:t xml:space="preserve"> remote branches</w:t>
+      </w:r>
+    </w:p>
+    <w:p>
+      <w:hyperlink r:id="rId10" w:history="1">
+        <w:r>
+          <w:rPr>
+            <w:rStyle w:val="Lienhypertexte"/>
+            <w:rFonts w:ascii="Segoe UI" w:hAnsi="Segoe UI" w:cs="Segoe UI"/>
+            <w:b/>
+            <w:bCs/>
+            <w:color w:val="4D4D4D"/>
+            <w:sz w:val="30"/>
+            <w:szCs w:val="30"/>
+            <w:shd w:val="clear" w:color="auto" w:fill="F5F5F5"/>
+            <w:lang w:val="en-GB"/>
+          </w:rPr>
+          <w:t>git remote</w:t>
+        </w:r>
+      </w:hyperlink>
+      <w:r>
+        <w:rPr>
+          <w:rFonts w:ascii="Arial" w:hAnsi="Arial" w:cs="Arial"/>
+          <w:color w:val="4D4D4D"/>
+          <w:shd w:val="clear" w:color="auto" w:fill="F5F5F5"/>
+          <w:lang w:val="en-GB"/>
+        </w:rPr>
+        <w:t> </w:t>
+      </w:r>
+      <w:hyperlink r:id="rId11" w:history="1">
+        <w:r>
+          <w:rPr>
+            <w:rStyle w:val="Lienhypertexte"/>
+            <w:rFonts w:ascii="Segoe UI" w:hAnsi="Segoe UI" w:cs="Segoe UI"/>
+            <w:b/>
+            <w:bCs/>
+            <w:color w:val="4D4D4D"/>
+            <w:sz w:val="30"/>
+            <w:szCs w:val="30"/>
+            <w:shd w:val="clear" w:color="auto" w:fill="F5F5F5"/>
+            <w:lang w:val="en-GB"/>
+          </w:rPr>
+          <w:t>git fetch</w:t>
+        </w:r>
+      </w:hyperlink>
+      <w:r>
+        <w:rPr>
+          <w:rFonts w:ascii="Arial" w:hAnsi="Arial" w:cs="Arial"/>
+          <w:color w:val="4D4D4D"/>
+          <w:shd w:val="clear" w:color="auto" w:fill="F5F5F5"/>
+          <w:lang w:val="en-GB"/>
+        </w:rPr>
+        <w:t> </w:t>
+      </w:r>
+      <w:hyperlink r:id="rId12" w:history="1">
+        <w:r>
+          <w:rPr>
+            <w:rStyle w:val="Lienhypertexte"/>
+            <w:rFonts w:ascii="Segoe UI" w:hAnsi="Segoe UI" w:cs="Segoe UI"/>
+            <w:b/>
+            <w:bCs/>
+            <w:color w:val="4D4D4D"/>
+            <w:sz w:val="30"/>
+            <w:szCs w:val="30"/>
+            <w:shd w:val="clear" w:color="auto" w:fill="F5F5F5"/>
+            <w:lang w:val="en-GB"/>
+          </w:rPr>
+          <w:t>git push</w:t>
+        </w:r>
+      </w:hyperlink>
+      <w:r>
+        <w:rPr>
+          <w:rFonts w:ascii="Arial" w:hAnsi="Arial" w:cs="Arial"/>
+          <w:color w:val="4D4D4D"/>
+          <w:shd w:val="clear" w:color="auto" w:fill="F5F5F5"/>
+          <w:lang w:val="en-GB"/>
+        </w:rPr>
+        <w:t> </w:t>
+      </w:r>
+      <w:hyperlink r:id="rId13" w:history="1">
+        <w:r>
+          <w:rPr>
+            <w:rStyle w:val="Lienhypertexte"/>
+            <w:rFonts w:ascii="Segoe UI" w:hAnsi="Segoe UI" w:cs="Segoe UI"/>
+            <w:b/>
+            <w:bCs/>
+            <w:color w:val="4D4D4D"/>
+            <w:sz w:val="30"/>
+            <w:szCs w:val="30"/>
+            <w:shd w:val="clear" w:color="auto" w:fill="F5F5F5"/>
+            <w:lang w:val="en-GB"/>
+          </w:rPr>
+          <w:t>git pull</w:t>
+        </w:r>
+      </w:hyperlink>
+    </w:p>
+    <w:p>
+      <w:pPr>
+        <w:rPr>
+          <w:rFonts w:ascii="Arial" w:hAnsi="Arial" w:cs="Arial"/>
+          <w:lang w:val="en-GB"/>
+        </w:rPr>
+      </w:pPr>
+      <w:r>
+        <w:rPr>
+          <w:noProof/>
+        </w:rPr>
+        <w:lastRenderedPageBreak/>
+        <w:drawing>
+          <wp:inline distT="0" distB="0" distL="0" distR="0" wp14:anchorId="28E949C9" wp14:editId="594CD62D">
+            <wp:extent cx="5760720" cy="1431290"/>
+            <wp:effectExtent l="0" t="0" r="0" b="0"/>
+            <wp:docPr id="5" name="Image 5"/>
+            <wp:cNvGraphicFramePr>
+              <a:graphicFrameLocks xmlns:a="http://schemas.openxmlformats.org/drawingml/2006/main" noChangeAspect="1"/>
+            </wp:cNvGraphicFramePr>
+            <a:graphic xmlns:a="http://schemas.openxmlformats.org/drawingml/2006/main">
+              <a:graphicData uri="http://schemas.openxmlformats.org/drawingml/2006/picture">
+                <pic:pic xmlns:pic="http://schemas.openxmlformats.org/drawingml/2006/picture">
+                  <pic:nvPicPr>
+                    <pic:cNvPr id="1" name=""/>
+                    <pic:cNvPicPr/>
+                  </pic:nvPicPr>
+                  <pic:blipFill>
+                    <a:blip r:embed="rId14"/>
+                    <a:stretch>
+                      <a:fillRect/>
+                    </a:stretch>
+                  </pic:blipFill>
+                  <pic:spPr>
+                    <a:xfrm>
+                      <a:off x="0" y="0"/>
+                      <a:ext cx="5760720" cy="1431290"/>
+                    </a:xfrm>
+                    <a:prstGeom prst="rect">
+                      <a:avLst/>
+                    </a:prstGeom>
+                  </pic:spPr>
+                </pic:pic>
+              </a:graphicData>
+            </a:graphic>
+          </wp:inline>
+        </w:drawing>
+      </w:r>
+    </w:p>
+    <w:p>
+      <w:pPr>
+        <w:rPr>
+          <w:rFonts w:ascii="Arial" w:hAnsi="Arial" w:cs="Arial"/>
+          <w:lang w:val="en-GB"/>
+        </w:rPr>
+      </w:pPr>
+      <w:r>
+        <w:rPr>
+          <w:rFonts w:ascii="Arial" w:hAnsi="Arial" w:cs="Arial"/>
+          <w:noProof/>
+          <w:lang w:eastAsia="fr-FR"/>
+        </w:rPr>
+        <w:drawing>
+          <wp:inline distT="0" distB="0" distL="0" distR="0" wp14:anchorId="5D2BEF11" wp14:editId="797F52F0">
+            <wp:extent cx="5760720" cy="1274445"/>
+            <wp:effectExtent l="0" t="0" r="0" b="1905"/>
+            <wp:docPr id="4" name="Image 4"/>
+            <wp:cNvGraphicFramePr>
+              <a:graphicFrameLocks xmlns:a="http://schemas.openxmlformats.org/drawingml/2006/main" noChangeAspect="1"/>
+            </wp:cNvGraphicFramePr>
+            <a:graphic xmlns:a="http://schemas.openxmlformats.org/drawingml/2006/main">
+              <a:graphicData uri="http://schemas.openxmlformats.org/drawingml/2006/picture">
+                <pic:pic xmlns:pic="http://schemas.openxmlformats.org/drawingml/2006/picture">
+                  <pic:nvPicPr>
+                    <pic:cNvPr id="1" name=""/>
+                    <pic:cNvPicPr/>
+                  </pic:nvPicPr>
+                  <pic:blipFill>
+                    <a:blip r:embed="rId15"/>
+                    <a:stretch>
+                      <a:fillRect/>
+                    </a:stretch>
+                  </pic:blipFill>
+                  <pic:spPr>
+                    <a:xfrm>
+                      <a:off x="0" y="0"/>
                       <a:ext cx="5760720" cy="1274445"/>
                     </a:xfrm>
                     <a:prstGeom prst="rect">
@@ -605,6 +795,7 @@
       <w:r>
         <w:rPr>
           <w:rFonts w:ascii="Arial" w:hAnsi="Arial" w:cs="Arial"/>
+          <w:lang w:val="en-GB"/>
         </w:rPr>
         <w:t xml:space="preserve"> </w:t>
       </w:r>
@@ -613,11 +804,13 @@
       <w:pPr>
         <w:rPr>
           <w:rFonts w:ascii="Arial" w:hAnsi="Arial" w:cs="Arial"/>
-        </w:rPr>
-      </w:pPr>
-      <w:r>
-        <w:rPr>
-          <w:rFonts w:ascii="Arial" w:hAnsi="Arial" w:cs="Arial"/>
+          <w:lang w:val="en-GB"/>
+        </w:rPr>
+      </w:pPr>
+      <w:r>
+        <w:rPr>
+          <w:rFonts w:ascii="Arial" w:hAnsi="Arial" w:cs="Arial"/>
+          <w:lang w:val="en-GB"/>
         </w:rPr>
         <w:t>Git log –</w:t>
       </w:r>
@@ -625,6 +818,7 @@
       <w:r>
         <w:rPr>
           <w:rFonts w:ascii="Arial" w:hAnsi="Arial" w:cs="Arial"/>
+          <w:lang w:val="en-GB"/>
         </w:rPr>
         <w:t>oneline</w:t>
       </w:r>
@@ -634,34 +828,22 @@
       <w:pPr>
         <w:rPr>
           <w:rFonts w:ascii="Arial" w:hAnsi="Arial" w:cs="Arial"/>
-        </w:rPr>
-      </w:pPr>
-      <w:r>
-        <w:rPr>
-          <w:rFonts w:ascii="Arial" w:hAnsi="Arial" w:cs="Arial"/>
-        </w:rPr>
-        <w:lastRenderedPageBreak/>
-        <w:t xml:space="preserve">Git </w:t>
-      </w:r>
-      <w:proofErr w:type="spellStart"/>
-      <w:r>
-        <w:rPr>
-          <w:rFonts w:ascii="Arial" w:hAnsi="Arial" w:cs="Arial"/>
-        </w:rPr>
-        <w:t>diff</w:t>
-      </w:r>
-      <w:proofErr w:type="spellEnd"/>
-      <w:r>
-        <w:rPr>
-          <w:rFonts w:ascii="Arial" w:hAnsi="Arial" w:cs="Arial"/>
-        </w:rPr>
-        <w:t xml:space="preserve"> </w:t>
+          <w:lang w:val="en-GB"/>
+        </w:rPr>
+      </w:pPr>
+      <w:r>
+        <w:rPr>
+          <w:rFonts w:ascii="Arial" w:hAnsi="Arial" w:cs="Arial"/>
+          <w:lang w:val="en-GB"/>
+        </w:rPr>
+        <w:t xml:space="preserve">Git diff </w:t>
       </w:r>
       <w:proofErr w:type="spellStart"/>
       <w:proofErr w:type="gramStart"/>
       <w:r>
         <w:rPr>
           <w:rFonts w:ascii="Arial" w:hAnsi="Arial" w:cs="Arial"/>
+          <w:lang w:val="en-GB"/>
         </w:rPr>
         <w:t>master..</w:t>
       </w:r>
@@ -669,6 +851,7 @@
       <w:r>
         <w:rPr>
           <w:rFonts w:ascii="Arial" w:hAnsi="Arial" w:cs="Arial"/>
+          <w:lang w:val="en-GB"/>
         </w:rPr>
         <w:t>new</w:t>
       </w:r>
@@ -678,25 +861,52 @@
       <w:pPr>
         <w:rPr>
           <w:rFonts w:ascii="Arial" w:hAnsi="Arial" w:cs="Arial"/>
-        </w:rPr>
-      </w:pPr>
-      <w:r>
-        <w:rPr>
-          <w:rFonts w:ascii="Arial" w:hAnsi="Arial" w:cs="Arial"/>
-        </w:rPr>
-        <w:t xml:space="preserve">Git </w:t>
+          <w:lang w:val="en-GB"/>
+        </w:rPr>
+      </w:pPr>
+      <w:r>
+        <w:rPr>
+          <w:rFonts w:ascii="Arial" w:hAnsi="Arial" w:cs="Arial"/>
+          <w:lang w:val="en-GB"/>
+        </w:rPr>
+        <w:t>Git branch merged/no-</w:t>
+      </w:r>
+      <w:proofErr w:type="gramStart"/>
+      <w:r>
+        <w:rPr>
+          <w:rFonts w:ascii="Arial" w:hAnsi="Arial" w:cs="Arial"/>
+          <w:lang w:val="en-GB"/>
+        </w:rPr>
+        <w:t>merged</w:t>
+      </w:r>
+      <w:r>
+        <w:rPr>
+          <w:rFonts w:ascii="Arial" w:hAnsi="Arial" w:cs="Arial"/>
+          <w:lang w:val="en-GB"/>
+        </w:rPr>
+        <w:t> :</w:t>
+      </w:r>
+      <w:proofErr w:type="gramEnd"/>
+      <w:r>
+        <w:rPr>
+          <w:rFonts w:ascii="Arial" w:hAnsi="Arial" w:cs="Arial"/>
+          <w:lang w:val="en-GB"/>
+        </w:rPr>
+        <w:t xml:space="preserve"> check </w:t>
       </w:r>
       <w:proofErr w:type="spellStart"/>
       <w:r>
         <w:rPr>
           <w:rFonts w:ascii="Arial" w:hAnsi="Arial" w:cs="Arial"/>
-        </w:rPr>
-        <w:t>branch</w:t>
+          <w:lang w:val="en-GB"/>
+        </w:rPr>
+        <w:t>wich</w:t>
       </w:r>
       <w:proofErr w:type="spellEnd"/>
       <w:r>
         <w:rPr>
           <w:rFonts w:ascii="Arial" w:hAnsi="Arial" w:cs="Arial"/>
+          <w:lang w:val="en-GB"/>
         </w:rPr>
         <w:t xml:space="preserve"> </w:t>
       </w:r>
@@ -704,266 +914,165 @@
       <w:r>
         <w:rPr>
           <w:rFonts w:ascii="Arial" w:hAnsi="Arial" w:cs="Arial"/>
-        </w:rPr>
-        <w:t>merged</w:t>
+          <w:lang w:val="en-GB"/>
+        </w:rPr>
+        <w:t>bracnch</w:t>
       </w:r>
       <w:proofErr w:type="spellEnd"/>
       <w:r>
         <w:rPr>
           <w:rFonts w:ascii="Arial" w:hAnsi="Arial" w:cs="Arial"/>
-        </w:rPr>
-        <w:t>/no-</w:t>
+          <w:lang w:val="en-GB"/>
+        </w:rPr>
+        <w:t xml:space="preserve"> contains all changes</w:t>
+      </w:r>
+    </w:p>
+    <w:p>
+      <w:pPr>
+        <w:rPr>
+          <w:rFonts w:ascii="Arial" w:hAnsi="Arial" w:cs="Arial"/>
+          <w:lang w:val="en-GB"/>
+        </w:rPr>
+      </w:pPr>
+      <w:r>
+        <w:rPr>
+          <w:rFonts w:ascii="Arial" w:hAnsi="Arial" w:cs="Arial"/>
+          <w:lang w:val="en-GB"/>
+        </w:rPr>
+        <w:t>Get branch –m « </w:t>
       </w:r>
       <w:proofErr w:type="spellStart"/>
       <w:r>
         <w:rPr>
           <w:rFonts w:ascii="Arial" w:hAnsi="Arial" w:cs="Arial"/>
-        </w:rPr>
-        <w:t>merged</w:t>
+          <w:lang w:val="en-GB"/>
+        </w:rPr>
+        <w:t>new_name</w:t>
       </w:r>
       <w:proofErr w:type="spellEnd"/>
       <w:r>
         <w:rPr>
           <w:rFonts w:ascii="Arial" w:hAnsi="Arial" w:cs="Arial"/>
-        </w:rPr>
-        <w:t xml:space="preserve"> : check </w:t>
+          <w:lang w:val="en-GB"/>
+        </w:rPr>
+        <w:t> </w:t>
+      </w:r>
+      <w:proofErr w:type="gramStart"/>
+      <w:r>
+        <w:rPr>
+          <w:rFonts w:ascii="Arial" w:hAnsi="Arial" w:cs="Arial"/>
+          <w:lang w:val="en-GB"/>
+        </w:rPr>
+        <w:t>» :</w:t>
+      </w:r>
+      <w:proofErr w:type="gramEnd"/>
+      <w:r>
+        <w:rPr>
+          <w:rFonts w:ascii="Arial" w:hAnsi="Arial" w:cs="Arial"/>
+          <w:lang w:val="en-GB"/>
+        </w:rPr>
+        <w:t xml:space="preserve"> rename</w:t>
+      </w:r>
+    </w:p>
+    <w:p>
+      <w:pPr>
+        <w:rPr>
+          <w:rFonts w:ascii="Arial" w:hAnsi="Arial" w:cs="Arial"/>
+          <w:lang w:val="en-GB"/>
+        </w:rPr>
+      </w:pPr>
+      <w:r>
+        <w:rPr>
+          <w:rFonts w:ascii="Arial" w:hAnsi="Arial" w:cs="Arial"/>
+          <w:lang w:val="en-GB"/>
+        </w:rPr>
+        <w:t>Get branch –d « </w:t>
       </w:r>
       <w:proofErr w:type="spellStart"/>
       <w:r>
         <w:rPr>
           <w:rFonts w:ascii="Arial" w:hAnsi="Arial" w:cs="Arial"/>
-        </w:rPr>
-        <w:t>wich</w:t>
+          <w:lang w:val="en-GB"/>
+        </w:rPr>
+        <w:t>branch_to_delete</w:t>
       </w:r>
       <w:proofErr w:type="spellEnd"/>
       <w:r>
         <w:rPr>
           <w:rFonts w:ascii="Arial" w:hAnsi="Arial" w:cs="Arial"/>
-        </w:rPr>
-        <w:t xml:space="preserve"> </w:t>
+          <w:lang w:val="en-GB"/>
+        </w:rPr>
+        <w:t> </w:t>
+      </w:r>
+      <w:proofErr w:type="gramStart"/>
+      <w:r>
+        <w:rPr>
+          <w:rFonts w:ascii="Arial" w:hAnsi="Arial" w:cs="Arial"/>
+          <w:lang w:val="en-GB"/>
+        </w:rPr>
+        <w:t>» :</w:t>
+      </w:r>
+      <w:proofErr w:type="gramEnd"/>
+      <w:r>
+        <w:rPr>
+          <w:rFonts w:ascii="Arial" w:hAnsi="Arial" w:cs="Arial"/>
+          <w:lang w:val="en-GB"/>
+        </w:rPr>
+        <w:t xml:space="preserve"> delete</w:t>
+      </w:r>
+    </w:p>
+    <w:p>
+      <w:pPr>
+        <w:rPr>
+          <w:rFonts w:ascii="Arial" w:hAnsi="Arial" w:cs="Arial"/>
+          <w:lang w:val="en-GB"/>
+        </w:rPr>
+      </w:pPr>
+      <w:r>
+        <w:rPr>
+          <w:rFonts w:ascii="Arial" w:hAnsi="Arial" w:cs="Arial"/>
+          <w:lang w:val="en-GB"/>
+        </w:rPr>
+        <w:t>Git merge « </w:t>
       </w:r>
       <w:proofErr w:type="spellStart"/>
       <w:r>
         <w:rPr>
           <w:rFonts w:ascii="Arial" w:hAnsi="Arial" w:cs="Arial"/>
-        </w:rPr>
-        <w:t>bracnch</w:t>
+          <w:lang w:val="en-GB"/>
+        </w:rPr>
+        <w:t>branch_to_metge</w:t>
       </w:r>
       <w:proofErr w:type="spellEnd"/>
       <w:r>
         <w:rPr>
           <w:rFonts w:ascii="Arial" w:hAnsi="Arial" w:cs="Arial"/>
-        </w:rPr>
-        <w:t xml:space="preserve"> </w:t>
-      </w:r>
-      <w:proofErr w:type="spellStart"/>
-      <w:r>
-        <w:rPr>
-          <w:rFonts w:ascii="Arial" w:hAnsi="Arial" w:cs="Arial"/>
-        </w:rPr>
-        <w:t>contains</w:t>
-      </w:r>
-      <w:proofErr w:type="spellEnd"/>
-      <w:r>
-        <w:rPr>
-          <w:rFonts w:ascii="Arial" w:hAnsi="Arial" w:cs="Arial"/>
-        </w:rPr>
-        <w:t xml:space="preserve"> all changes</w:t>
-      </w:r>
-    </w:p>
-    <w:p>
-      <w:pPr>
-        <w:rPr>
-          <w:rFonts w:ascii="Arial" w:hAnsi="Arial" w:cs="Arial"/>
-        </w:rPr>
-      </w:pPr>
-      <w:proofErr w:type="spellStart"/>
-      <w:r>
-        <w:rPr>
-          <w:rFonts w:ascii="Arial" w:hAnsi="Arial" w:cs="Arial"/>
-        </w:rPr>
-        <w:t>Get</w:t>
-      </w:r>
-      <w:proofErr w:type="spellEnd"/>
-      <w:r>
-        <w:rPr>
-          <w:rFonts w:ascii="Arial" w:hAnsi="Arial" w:cs="Arial"/>
-        </w:rPr>
-        <w:t xml:space="preserve"> </w:t>
-      </w:r>
-      <w:proofErr w:type="spellStart"/>
-      <w:r>
-        <w:rPr>
-          <w:rFonts w:ascii="Arial" w:hAnsi="Arial" w:cs="Arial"/>
-        </w:rPr>
-        <w:t>branch</w:t>
-      </w:r>
-      <w:proofErr w:type="spellEnd"/>
-      <w:r>
-        <w:rPr>
-          <w:rFonts w:ascii="Arial" w:hAnsi="Arial" w:cs="Arial"/>
-        </w:rPr>
-        <w:t xml:space="preserve"> –m « </w:t>
-      </w:r>
-      <w:proofErr w:type="spellStart"/>
-      <w:r>
-        <w:rPr>
-          <w:rFonts w:ascii="Arial" w:hAnsi="Arial" w:cs="Arial"/>
-        </w:rPr>
-        <w:t>new_name</w:t>
-      </w:r>
-      <w:proofErr w:type="spellEnd"/>
-      <w:r>
-        <w:rPr>
-          <w:rFonts w:ascii="Arial" w:hAnsi="Arial" w:cs="Arial"/>
-        </w:rPr>
-        <w:t xml:space="preserve"> » : </w:t>
-      </w:r>
-      <w:proofErr w:type="spellStart"/>
-      <w:r>
-        <w:rPr>
-          <w:rFonts w:ascii="Arial" w:hAnsi="Arial" w:cs="Arial"/>
-        </w:rPr>
-        <w:t>rename</w:t>
-      </w:r>
-      <w:proofErr w:type="spellEnd"/>
-    </w:p>
-    <w:p>
-      <w:pPr>
-        <w:rPr>
-          <w:rFonts w:ascii="Arial" w:hAnsi="Arial" w:cs="Arial"/>
-        </w:rPr>
-      </w:pPr>
-      <w:proofErr w:type="spellStart"/>
-      <w:r>
-        <w:rPr>
-          <w:rFonts w:ascii="Arial" w:hAnsi="Arial" w:cs="Arial"/>
-        </w:rPr>
-        <w:t>Get</w:t>
-      </w:r>
-      <w:proofErr w:type="spellEnd"/>
-      <w:r>
-        <w:rPr>
-          <w:rFonts w:ascii="Arial" w:hAnsi="Arial" w:cs="Arial"/>
-        </w:rPr>
-        <w:t xml:space="preserve"> </w:t>
-      </w:r>
-      <w:proofErr w:type="spellStart"/>
-      <w:r>
-        <w:rPr>
-          <w:rFonts w:ascii="Arial" w:hAnsi="Arial" w:cs="Arial"/>
-        </w:rPr>
-        <w:t>branch</w:t>
-      </w:r>
-      <w:proofErr w:type="spellEnd"/>
-      <w:r>
-        <w:rPr>
-          <w:rFonts w:ascii="Arial" w:hAnsi="Arial" w:cs="Arial"/>
-        </w:rPr>
-        <w:t xml:space="preserve"> –</w:t>
-      </w:r>
-      <w:r>
-        <w:rPr>
-          <w:rFonts w:ascii="Arial" w:hAnsi="Arial" w:cs="Arial"/>
-        </w:rPr>
-        <w:t>d</w:t>
-      </w:r>
-      <w:r>
-        <w:rPr>
-          <w:rFonts w:ascii="Arial" w:hAnsi="Arial" w:cs="Arial"/>
-        </w:rPr>
-        <w:t xml:space="preserve"> « </w:t>
-      </w:r>
-      <w:proofErr w:type="spellStart"/>
-      <w:r>
-        <w:rPr>
-          <w:rFonts w:ascii="Arial" w:hAnsi="Arial" w:cs="Arial"/>
-        </w:rPr>
-        <w:t>branch_to_delete</w:t>
-      </w:r>
-      <w:proofErr w:type="spellEnd"/>
-      <w:r>
-        <w:rPr>
-          <w:rFonts w:ascii="Arial" w:hAnsi="Arial" w:cs="Arial"/>
-        </w:rPr>
-        <w:t> »</w:t>
-      </w:r>
-      <w:r>
-        <w:rPr>
-          <w:rFonts w:ascii="Arial" w:hAnsi="Arial" w:cs="Arial"/>
-        </w:rPr>
-        <w:t xml:space="preserve"> : </w:t>
-      </w:r>
-      <w:proofErr w:type="spellStart"/>
-      <w:r>
-        <w:rPr>
-          <w:rFonts w:ascii="Arial" w:hAnsi="Arial" w:cs="Arial"/>
-        </w:rPr>
-        <w:t>delete</w:t>
-      </w:r>
-      <w:proofErr w:type="spellEnd"/>
-    </w:p>
-    <w:p>
-      <w:pPr>
-        <w:rPr>
-          <w:rFonts w:ascii="Arial" w:hAnsi="Arial" w:cs="Arial"/>
-        </w:rPr>
-      </w:pPr>
-      <w:r>
-        <w:rPr>
-          <w:rFonts w:ascii="Arial" w:hAnsi="Arial" w:cs="Arial"/>
-        </w:rPr>
-        <w:t xml:space="preserve">Git </w:t>
-      </w:r>
-      <w:proofErr w:type="spellStart"/>
-      <w:r>
-        <w:rPr>
-          <w:rFonts w:ascii="Arial" w:hAnsi="Arial" w:cs="Arial"/>
-        </w:rPr>
-        <w:t>merge</w:t>
-      </w:r>
-      <w:proofErr w:type="spellEnd"/>
-      <w:r>
-        <w:rPr>
-          <w:rFonts w:ascii="Arial" w:hAnsi="Arial" w:cs="Arial"/>
-        </w:rPr>
-        <w:t xml:space="preserve"> « </w:t>
-      </w:r>
-      <w:proofErr w:type="spellStart"/>
-      <w:r>
-        <w:rPr>
-          <w:rFonts w:ascii="Arial" w:hAnsi="Arial" w:cs="Arial"/>
-        </w:rPr>
-        <w:t>branch_to_metge</w:t>
-      </w:r>
-      <w:proofErr w:type="spellEnd"/>
-      <w:r>
-        <w:rPr>
-          <w:rFonts w:ascii="Arial" w:hAnsi="Arial" w:cs="Arial"/>
-        </w:rPr>
-        <w:t xml:space="preserve"> » : on </w:t>
-      </w:r>
-      <w:proofErr w:type="spellStart"/>
-      <w:r>
-        <w:rPr>
-          <w:rFonts w:ascii="Arial" w:hAnsi="Arial" w:cs="Arial"/>
-        </w:rPr>
-        <w:t>receiving</w:t>
-      </w:r>
-      <w:proofErr w:type="spellEnd"/>
-      <w:r>
-        <w:rPr>
-          <w:rFonts w:ascii="Arial" w:hAnsi="Arial" w:cs="Arial"/>
-        </w:rPr>
-        <w:t xml:space="preserve"> branch</w:t>
-      </w:r>
-      <w:bookmarkStart w:id="0" w:name="_GoBack"/>
-      <w:bookmarkEnd w:id="0"/>
-    </w:p>
-    <w:p>
-      <w:pPr>
-        <w:rPr>
-          <w:rFonts w:ascii="Arial" w:hAnsi="Arial" w:cs="Arial"/>
+          <w:lang w:val="en-GB"/>
+        </w:rPr>
+        <w:t> </w:t>
+      </w:r>
+      <w:proofErr w:type="gramStart"/>
+      <w:r>
+        <w:rPr>
+          <w:rFonts w:ascii="Arial" w:hAnsi="Arial" w:cs="Arial"/>
+          <w:lang w:val="en-GB"/>
+        </w:rPr>
+        <w:t>» :</w:t>
+      </w:r>
+      <w:proofErr w:type="gramEnd"/>
+      <w:r>
+        <w:rPr>
+          <w:rFonts w:ascii="Arial" w:hAnsi="Arial" w:cs="Arial"/>
+          <w:lang w:val="en-GB"/>
+        </w:rPr>
+        <w:t xml:space="preserve"> on receiving branch</w:t>
+      </w:r>
+    </w:p>
+    <w:p>
+      <w:pPr>
+        <w:rPr>
+          <w:rFonts w:ascii="Arial" w:hAnsi="Arial" w:cs="Arial"/>
+          <w:lang w:val="en-GB"/>
         </w:rPr>
       </w:pPr>
     </w:p>
@@ -977,8 +1086,58 @@
 </w:document>
 </file>
 
+<file path=word/endnotes.xml><?xml version="1.0" encoding="utf-8"?>
+<w:endnotes xmlns:wpc="http://schemas.microsoft.com/office/word/2010/wordprocessingCanvas" xmlns:cx="http://schemas.microsoft.com/office/drawing/2014/chartex" xmlns:cx1="http://schemas.microsoft.com/office/drawing/2015/9/8/chartex" xmlns:cx2="http://schemas.microsoft.com/office/drawing/2015/10/21/chartex" xmlns:cx3="http://schemas.microsoft.com/office/drawing/2016/5/9/chartex" xmlns:cx4="http://schemas.microsoft.com/office/drawing/2016/5/10/chartex" xmlns:cx5="http://schemas.microsoft.com/office/drawing/2016/5/11/chartex" xmlns:cx6="http://schemas.microsoft.com/office/drawing/2016/5/12/chartex" xmlns:cx7="http://schemas.microsoft.com/office/drawing/2016/5/13/chartex" xmlns:cx8="http://schemas.microsoft.com/office/drawing/2016/5/14/chartex" xmlns:mc="http://schemas.openxmlformats.org/markup-compatibility/2006" xmlns:aink="http://schemas.microsoft.com/office/drawing/2016/ink" xmlns:am3d="http://schemas.microsoft.com/office/drawing/2017/model3d" xmlns:o="urn:schemas-microsoft-com:office:office" xmlns:r="http://schemas.openxmlformats.org/officeDocument/2006/relationships" xmlns:m="http://schemas.openxmlformats.org/officeDocument/2006/math" xmlns:v="urn:schemas-microsoft-com:vml" xmlns:wp14="http://schemas.microsoft.com/office/word/2010/wordprocessingDrawing" xmlns:wp="http://schemas.openxmlformats.org/drawingml/2006/wordprocessingDrawing" xmlns:w10="urn:schemas-microsoft-com:office:word" xmlns:w="http://schemas.openxmlformats.org/wordprocessingml/2006/main" xmlns:w14="http://schemas.microsoft.com/office/word/2010/wordml" xmlns:w15="http://schemas.microsoft.com/office/word/2012/wordml" xmlns:w16cex="http://schemas.microsoft.com/office/word/2018/wordml/cex" xmlns:w16cid="http://schemas.microsoft.com/office/word/2016/wordml/cid" xmlns:w16="http://schemas.microsoft.com/office/word/2018/wordml" xmlns:w16sdtdh="http://schemas.microsoft.com/office/word/2020/wordml/sdtdatahash" xmlns:w16se="http://schemas.microsoft.com/office/word/2015/wordml/symex" xmlns:wpg="http://schemas.microsoft.com/office/word/2010/wordprocessingGroup" xmlns:wpi="http://schemas.microsoft.com/office/word/2010/wordprocessingInk" xmlns:wne="http://schemas.microsoft.com/office/word/2006/wordml" xmlns:wps="http://schemas.microsoft.com/office/word/2010/wordprocessingShape" mc:Ignorable="w14 w15 w16se w16cid w16 w16cex w16sdtdh wp14">
+  <w:endnote w:type="separator" w:id="-1">
+    <w:p>
+      <w:pPr>
+        <w:spacing w:after="0" w:line="240" w:lineRule="auto"/>
+      </w:pPr>
+      <w:r>
+        <w:separator/>
+      </w:r>
+    </w:p>
+  </w:endnote>
+  <w:endnote w:type="continuationSeparator" w:id="0">
+    <w:p>
+      <w:pPr>
+        <w:spacing w:after="0" w:line="240" w:lineRule="auto"/>
+      </w:pPr>
+      <w:r>
+        <w:continuationSeparator/>
+      </w:r>
+    </w:p>
+  </w:endnote>
+</w:endnotes>
+</file>
+
+<file path=word/footnotes.xml><?xml version="1.0" encoding="utf-8"?>
+<w:footnotes xmlns:wpc="http://schemas.microsoft.com/office/word/2010/wordprocessingCanvas" xmlns:cx="http://schemas.microsoft.com/office/drawing/2014/chartex" xmlns:cx1="http://schemas.microsoft.com/office/drawing/2015/9/8/chartex" xmlns:cx2="http://schemas.microsoft.com/office/drawing/2015/10/21/chartex" xmlns:cx3="http://schemas.microsoft.com/office/drawing/2016/5/9/chartex" xmlns:cx4="http://schemas.microsoft.com/office/drawing/2016/5/10/chartex" xmlns:cx5="http://schemas.microsoft.com/office/drawing/2016/5/11/chartex" xmlns:cx6="http://schemas.microsoft.com/office/drawing/2016/5/12/chartex" xmlns:cx7="http://schemas.microsoft.com/office/drawing/2016/5/13/chartex" xmlns:cx8="http://schemas.microsoft.com/office/drawing/2016/5/14/chartex" xmlns:mc="http://schemas.openxmlformats.org/markup-compatibility/2006" xmlns:aink="http://schemas.microsoft.com/office/drawing/2016/ink" xmlns:am3d="http://schemas.microsoft.com/office/drawing/2017/model3d" xmlns:o="urn:schemas-microsoft-com:office:office" xmlns:r="http://schemas.openxmlformats.org/officeDocument/2006/relationships" xmlns:m="http://schemas.openxmlformats.org/officeDocument/2006/math" xmlns:v="urn:schemas-microsoft-com:vml" xmlns:wp14="http://schemas.microsoft.com/office/word/2010/wordprocessingDrawing" xmlns:wp="http://schemas.openxmlformats.org/drawingml/2006/wordprocessingDrawing" xmlns:w10="urn:schemas-microsoft-com:office:word" xmlns:w="http://schemas.openxmlformats.org/wordprocessingml/2006/main" xmlns:w14="http://schemas.microsoft.com/office/word/2010/wordml" xmlns:w15="http://schemas.microsoft.com/office/word/2012/wordml" xmlns:w16cex="http://schemas.microsoft.com/office/word/2018/wordml/cex" xmlns:w16cid="http://schemas.microsoft.com/office/word/2016/wordml/cid" xmlns:w16="http://schemas.microsoft.com/office/word/2018/wordml" xmlns:w16sdtdh="http://schemas.microsoft.com/office/word/2020/wordml/sdtdatahash" xmlns:w16se="http://schemas.microsoft.com/office/word/2015/wordml/symex" xmlns:wpg="http://schemas.microsoft.com/office/word/2010/wordprocessingGroup" xmlns:wpi="http://schemas.microsoft.com/office/word/2010/wordprocessingInk" xmlns:wne="http://schemas.microsoft.com/office/word/2006/wordml" xmlns:wps="http://schemas.microsoft.com/office/word/2010/wordprocessingShape" mc:Ignorable="w14 w15 w16se w16cid w16 w16cex w16sdtdh wp14">
+  <w:footnote w:type="separator" w:id="-1">
+    <w:p>
+      <w:pPr>
+        <w:spacing w:after="0" w:line="240" w:lineRule="auto"/>
+      </w:pPr>
+      <w:r>
+        <w:separator/>
+      </w:r>
+    </w:p>
+  </w:footnote>
+  <w:footnote w:type="continuationSeparator" w:id="0">
+    <w:p>
+      <w:pPr>
+        <w:spacing w:after="0" w:line="240" w:lineRule="auto"/>
+      </w:pPr>
+      <w:r>
+        <w:continuationSeparator/>
+      </w:r>
+    </w:p>
+  </w:footnote>
+</w:footnotes>
+</file>
+
 <file path=word/styles.xml><?xml version="1.0" encoding="utf-8"?>
-<w:styles xmlns:mc="http://schemas.openxmlformats.org/markup-compatibility/2006" xmlns:r="http://schemas.openxmlformats.org/officeDocument/2006/relationships" xmlns:w="http://schemas.openxmlformats.org/wordprocessingml/2006/main" xmlns:w14="http://schemas.microsoft.com/office/word/2010/wordml" xmlns:w15="http://schemas.microsoft.com/office/word/2012/wordml" xmlns:w16se="http://schemas.microsoft.com/office/word/2015/wordml/symex" mc:Ignorable="w14 w15 w16se">
+<w:styles xmlns:mc="http://schemas.openxmlformats.org/markup-compatibility/2006" xmlns:r="http://schemas.openxmlformats.org/officeDocument/2006/relationships" xmlns:w="http://schemas.openxmlformats.org/wordprocessingml/2006/main" xmlns:w14="http://schemas.microsoft.com/office/word/2010/wordml" xmlns:w15="http://schemas.microsoft.com/office/word/2012/wordml" xmlns:w16cex="http://schemas.microsoft.com/office/word/2018/wordml/cex" xmlns:w16cid="http://schemas.microsoft.com/office/word/2016/wordml/cid" xmlns:w16="http://schemas.microsoft.com/office/word/2018/wordml" xmlns:w16sdtdh="http://schemas.microsoft.com/office/word/2020/wordml/sdtdatahash" xmlns:w16se="http://schemas.microsoft.com/office/word/2015/wordml/symex" mc:Ignorable="w14 w15 w16se w16cid w16 w16cex w16sdtdh">
   <w:docDefaults>
     <w:rPrDefault>
       <w:rPr>
@@ -994,7 +1153,7 @@
       </w:pPr>
     </w:pPrDefault>
   </w:docDefaults>
-  <w:latentStyles w:defLockedState="0" w:defUIPriority="99" w:defSemiHidden="0" w:defUnhideWhenUsed="0" w:defQFormat="0" w:count="371">
+  <w:latentStyles w:defLockedState="0" w:defUIPriority="99" w:defSemiHidden="0" w:defUnhideWhenUsed="0" w:defQFormat="0" w:count="376">
     <w:lsdException w:name="Normal" w:uiPriority="0" w:qFormat="1"/>
     <w:lsdException w:name="heading 1" w:uiPriority="9" w:qFormat="1"/>
     <w:lsdException w:name="heading 2" w:semiHidden="1" w:uiPriority="9" w:unhideWhenUsed="1" w:qFormat="1"/>
@@ -1100,7 +1259,6 @@
     <w:lsdException w:name="HTML Sample" w:semiHidden="1" w:unhideWhenUsed="1"/>
     <w:lsdException w:name="HTML Typewriter" w:semiHidden="1" w:unhideWhenUsed="1"/>
     <w:lsdException w:name="HTML Variable" w:semiHidden="1" w:unhideWhenUsed="1"/>
-    <w:lsdException w:name="Normal Table" w:semiHidden="1" w:unhideWhenUsed="1"/>
     <w:lsdException w:name="annotation subject" w:semiHidden="1" w:unhideWhenUsed="1"/>
     <w:lsdException w:name="No List" w:semiHidden="1" w:unhideWhenUsed="1"/>
     <w:lsdException w:name="Outline List 1" w:semiHidden="1" w:unhideWhenUsed="1"/>
@@ -1143,11 +1301,8 @@
     <w:lsdException w:name="Table Contemporary" w:semiHidden="1" w:unhideWhenUsed="1"/>
     <w:lsdException w:name="Table Elegant" w:semiHidden="1" w:unhideWhenUsed="1"/>
     <w:lsdException w:name="Table Professional" w:semiHidden="1" w:unhideWhenUsed="1"/>
-    <w:lsdException w:name="Table Subtle 1" w:semiHidden="1" w:unhideWhenUsed="1"/>
     <w:lsdException w:name="Table Subtle 2" w:semiHidden="1" w:unhideWhenUsed="1"/>
     <w:lsdException w:name="Table Web 1" w:semiHidden="1" w:unhideWhenUsed="1"/>
-    <w:lsdException w:name="Table Web 2" w:semiHidden="1" w:unhideWhenUsed="1"/>
-    <w:lsdException w:name="Table Web 3" w:semiHidden="1" w:unhideWhenUsed="1"/>
     <w:lsdException w:name="Balloon Text" w:semiHidden="1" w:unhideWhenUsed="1"/>
     <w:lsdException w:name="Table Grid" w:uiPriority="39"/>
     <w:lsdException w:name="Table Theme" w:semiHidden="1" w:unhideWhenUsed="1"/>
@@ -1366,6 +1521,11 @@
     <w:lsdException w:name="List Table 5 Dark Accent 6" w:uiPriority="50"/>
     <w:lsdException w:name="List Table 6 Colorful Accent 6" w:uiPriority="51"/>
     <w:lsdException w:name="List Table 7 Colorful Accent 6" w:uiPriority="52"/>
+    <w:lsdException w:name="Mention" w:semiHidden="1" w:unhideWhenUsed="1"/>
+    <w:lsdException w:name="Smart Hyperlink" w:semiHidden="1" w:unhideWhenUsed="1"/>
+    <w:lsdException w:name="Hashtag" w:semiHidden="1" w:unhideWhenUsed="1"/>
+    <w:lsdException w:name="Unresolved Mention" w:semiHidden="1" w:unhideWhenUsed="1"/>
+    <w:lsdException w:name="Smart Link" w:semiHidden="1" w:unhideWhenUsed="1"/>
   </w:latentStyles>
   <w:style w:type="paragraph" w:default="1" w:styleId="Normal">
     <w:name w:val="Normal"/>
